--- a/Test.docx
+++ b/Test.docx
@@ -2,58 +2,7 @@
 <file path=word/document.xml><?xml version="1.0" encoding="utf-8"?>
 <w:document xmlns:ve="http://schemas.openxmlformats.org/markup-compatibility/2006" xmlns:o="urn:schemas-microsoft-com:office:office" xmlns:r="http://schemas.openxmlformats.org/officeDocument/2006/relationships" xmlns:m="http://schemas.openxmlformats.org/officeDocument/2006/math" xmlns:v="urn:schemas-microsoft-com:vml" xmlns:wp="http://schemas.openxmlformats.org/drawingml/2006/wordprocessingDrawing" xmlns:w10="urn:schemas-microsoft-com:office:word" xmlns:w="http://schemas.openxmlformats.org/wordprocessingml/2006/main" xmlns:wne="http://schemas.microsoft.com/office/word/2006/wordml">
   <w:body>
-    <w:p>
-      <w:r>
-        <w:rPr>
-          <w:noProof/>
-        </w:rPr>
-        <w:drawing>
-          <wp:inline distT="0" distB="0" distL="0" distR="0">
-            <wp:extent cx="5943600" cy="3341643"/>
-            <wp:effectExtent l="19050" t="0" r="0" b="0"/>
-            <wp:docPr id="1" name="Picture 1"/>
-            <wp:cNvGraphicFramePr>
-              <a:graphicFrameLocks xmlns:a="http://schemas.openxmlformats.org/drawingml/2006/main" noChangeAspect="1"/>
-            </wp:cNvGraphicFramePr>
-            <a:graphic xmlns:a="http://schemas.openxmlformats.org/drawingml/2006/main">
-              <a:graphicData uri="http://schemas.openxmlformats.org/drawingml/2006/picture">
-                <pic:pic xmlns:pic="http://schemas.openxmlformats.org/drawingml/2006/picture">
-                  <pic:nvPicPr>
-                    <pic:cNvPr id="0" name="Picture 1"/>
-                    <pic:cNvPicPr>
-                      <a:picLocks noChangeAspect="1" noChangeArrowheads="1"/>
-                    </pic:cNvPicPr>
-                  </pic:nvPicPr>
-                  <pic:blipFill>
-                    <a:blip r:embed="rId4"/>
-                    <a:srcRect/>
-                    <a:stretch>
-                      <a:fillRect/>
-                    </a:stretch>
-                  </pic:blipFill>
-                  <pic:spPr bwMode="auto">
-                    <a:xfrm>
-                      <a:off x="0" y="0"/>
-                      <a:ext cx="5943600" cy="3341643"/>
-                    </a:xfrm>
-                    <a:prstGeom prst="rect">
-                      <a:avLst/>
-                    </a:prstGeom>
-                    <a:noFill/>
-                    <a:ln w="9525">
-                      <a:noFill/>
-                      <a:miter lim="800000"/>
-                      <a:headEnd/>
-                      <a:tailEnd/>
-                    </a:ln>
-                  </pic:spPr>
-                </pic:pic>
-              </a:graphicData>
-            </a:graphic>
-          </wp:inline>
-        </w:drawing>
-      </w:r>
-    </w:p>
+    <w:p/>
     <w:p>
       <w:r>
         <w:rPr>
@@ -77,7 +26,7 @@
                     </pic:cNvPicPr>
                   </pic:nvPicPr>
                   <pic:blipFill>
-                    <a:blip r:embed="rId5"/>
+                    <a:blip r:embed="rId4"/>
                     <a:srcRect/>
                     <a:stretch>
                       <a:fillRect/>
